--- a/Phương Thảo - 0912430/TH1/PTH_RBTV.docx
+++ b/Phương Thảo - 0912430/TH1/PTH_RBTV.docx
@@ -182,7 +182,7 @@
         <w:rPr>
           <w:rFonts w:cs="Times New Roman"/>
         </w:rPr>
-        <w:t xml:space="preserve"> ThoiGianQC, SoVoucherMua, SoLuongSP, ThoiGianSD, SoPhieuThanhToan, DieuKienApDung (TenDKAD, KieuDuLieuDKAD, GiaTriDKAD), DieuKienTienDe (TenDKTD, KieuDuLieuDKTD, GiaTriDKTD), ThongTinQuangCao (ThongTinChiTiet, TieuDeQC, DiemNoiBat)</w:t>
+        <w:t xml:space="preserve"> ThoiGianQC, SoVoucherMua, SoLuongSP, ThoiGianSD, SoPhieuThanhToan, DieuKienApDung (TenDKAD, KieuDuLieuDKAD, GiaTriDKAD), DieuKienTienDe (TenDKTD, KieuDuLieuDKTD, GiaTriDKTD), ThongTinChiTiet, TieuDeQC, DiemNoiBat</w:t>
       </w:r>
     </w:p>
     <w:p>
@@ -262,6 +262,8 @@
         </w:rPr>
         <w:t xml:space="preserve"> ThongTinChiTiet, DiemNoiBat</w:t>
       </w:r>
+      <w:bookmarkStart w:id="0" w:name="_GoBack"/>
+      <w:bookmarkEnd w:id="0"/>
     </w:p>
     <w:p>
       <w:pPr>
@@ -296,13 +298,51 @@
         <w:rPr>
           <w:rFonts w:cs="Times New Roman"/>
         </w:rPr>
-        <w:t xml:space="preserve">Mua/Tang </w:t>
+        <w:t>MaSoVoucher</w:t>
+      </w:r>
+      <w:r>
+        <w:rPr>
+          <w:rFonts w:cs="Times New Roman"/>
+        </w:rPr>
+        <w:t xml:space="preserve"> </w:t>
       </w:r>
       <w:r>
         <w:rPr>
           <w:rFonts w:cs="Times New Roman"/>
         </w:rPr>
         <w:sym w:font="Wingdings" w:char="F0E0"/>
+      </w:r>
+      <w:r>
+        <w:rPr>
+          <w:rFonts w:cs="Times New Roman"/>
+        </w:rPr>
+        <w:t xml:space="preserve"> </w:t>
+      </w:r>
+      <w:r>
+        <w:rPr>
+          <w:rFonts w:cs="Times New Roman"/>
+        </w:rPr>
+        <w:t>Mua/</w:t>
+      </w:r>
+      <w:proofErr w:type="gramStart"/>
+      <w:r>
+        <w:rPr>
+          <w:rFonts w:cs="Times New Roman"/>
+        </w:rPr>
+        <w:t xml:space="preserve">Tang </w:t>
+      </w:r>
+      <w:r>
+        <w:rPr>
+          <w:rFonts w:cs="Times New Roman"/>
+        </w:rPr>
+        <w:t>,</w:t>
+      </w:r>
+      <w:proofErr w:type="gramEnd"/>
+      <w:r>
+        <w:rPr>
+          <w:rFonts w:cs="Times New Roman"/>
+        </w:rPr>
+        <w:t xml:space="preserve"> </w:t>
       </w:r>
       <w:r>
         <w:rPr>
@@ -428,8 +468,6 @@
         </w:rPr>
         <w:t>THE_NAP</w:t>
       </w:r>
-      <w:bookmarkStart w:id="0" w:name="_GoBack"/>
-      <w:bookmarkEnd w:id="0"/>
     </w:p>
     <w:p>
       <w:pPr>
@@ -459,10 +497,49 @@
     </w:p>
     <w:p>
       <w:pPr>
-        <w:rPr>
-          <w:rFonts w:cs="Times New Roman"/>
-        </w:rPr>
-      </w:pPr>
+        <w:pStyle w:val="ListParagraph"/>
+        <w:numPr>
+          <w:ilvl w:val="0"/>
+          <w:numId w:val="3"/>
+        </w:numPr>
+        <w:rPr>
+          <w:rFonts w:cs="Times New Roman"/>
+          <w:b/>
+        </w:rPr>
+      </w:pPr>
+      <w:r>
+        <w:rPr>
+          <w:rFonts w:cs="Times New Roman"/>
+          <w:b/>
+        </w:rPr>
+        <w:t>HOA_DON</w:t>
+      </w:r>
+    </w:p>
+    <w:p>
+      <w:pPr>
+        <w:ind w:left="360"/>
+        <w:rPr>
+          <w:rFonts w:cs="Times New Roman"/>
+        </w:rPr>
+      </w:pPr>
+      <w:r>
+        <w:rPr>
+          <w:rFonts w:cs="Times New Roman"/>
+        </w:rPr>
+        <w:t xml:space="preserve">MaSoHD </w:t>
+      </w:r>
+      <w:r>
+        <w:rPr>
+          <w:rFonts w:cs="Times New Roman"/>
+        </w:rPr>
+        <w:sym w:font="Wingdings" w:char="F0E0"/>
+      </w:r>
+      <w:r>
+        <w:rPr>
+          <w:rFonts w:cs="Times New Roman"/>
+        </w:rPr>
+        <w:t xml:space="preserve"> NgayLapHD, GiaTriHD</w:t>
+      </w:r>
     </w:p>
     <w:p>
       <w:pPr>
@@ -577,6 +654,7 @@
         <w:rPr>
           <w:rFonts w:cs="Times New Roman"/>
         </w:rPr>
+        <w:lastRenderedPageBreak/>
         <w:t>SoPhieuThanhToan lớn hơn 0</w:t>
       </w:r>
     </w:p>
@@ -591,7 +669,6 @@
         <w:rPr>
           <w:rFonts w:cs="Times New Roman"/>
         </w:rPr>
-        <w:lastRenderedPageBreak/>
         <w:t>ThoiGianSD: Tu nhỏ hơn hoặc bằng Den</w:t>
       </w:r>
     </w:p>
